--- a/Adm. BD/LAB3-Andre.docx
+++ b/Adm. BD/LAB3-Andre.docx
@@ -46,8 +46,1440 @@
         </w:rPr>
         <w:t>1460282313052</w:t>
       </w:r>
+    </w:p>
+    <w:p>
+      <w:pPr>
+        <w:rPr>
+          <w:rFonts w:hint="default"/>
+          <w:lang w:val="en-US" w:eastAsia="zh-CN"/>
+        </w:rPr>
+      </w:pPr>
+    </w:p>
+    <w:p>
+      <w:pPr>
+        <w:rPr>
+          <w:rFonts w:hint="default"/>
+          <w:lang w:val="en-US" w:eastAsia="zh-CN"/>
+        </w:rPr>
+      </w:pPr>
+    </w:p>
+    <w:p>
+      <w:pPr>
+        <w:rPr>
+          <w:rFonts w:hint="default"/>
+          <w:lang w:val="en-US" w:eastAsia="zh-CN"/>
+        </w:rPr>
+      </w:pPr>
+      <w:r>
+        <w:rPr>
+          <w:rFonts w:hint="default"/>
+          <w:lang w:val="en-US" w:eastAsia="zh-CN"/>
+        </w:rPr>
+        <w:t>Código PL/SQL:</w:t>
+      </w:r>
+      <w:r>
+        <w:rPr>
+          <w:rFonts w:hint="default"/>
+          <w:lang w:val="en-US" w:eastAsia="zh-CN"/>
+        </w:rPr>
+        <w:br w:type="textWrapping"/>
+      </w:r>
+      <w:r>
+        <w:rPr>
+          <w:rFonts w:hint="default"/>
+          <w:lang w:val="en-US" w:eastAsia="zh-CN"/>
+        </w:rPr>
+        <w:br w:type="textWrapping"/>
+      </w:r>
+      <w:r>
+        <w:rPr>
+          <w:rFonts w:hint="default"/>
+          <w:lang w:val="en-US" w:eastAsia="zh-CN"/>
+        </w:rPr>
+        <w:t>create or replace PROCEDURE describe_teste(nome_tabela VARCHAR2) AS</w:t>
+      </w:r>
+    </w:p>
+    <w:p>
+      <w:pPr>
+        <w:rPr>
+          <w:rFonts w:hint="default"/>
+          <w:lang w:val="en-US" w:eastAsia="zh-CN"/>
+        </w:rPr>
+      </w:pPr>
+      <w:r>
+        <w:rPr>
+          <w:rFonts w:hint="default"/>
+          <w:lang w:val="en-US" w:eastAsia="zh-CN"/>
+        </w:rPr>
+        <w:t xml:space="preserve">    CURSOR c_columns IS</w:t>
+      </w:r>
+    </w:p>
+    <w:p>
+      <w:pPr>
+        <w:rPr>
+          <w:rFonts w:hint="default"/>
+          <w:lang w:val="en-US" w:eastAsia="zh-CN"/>
+        </w:rPr>
+      </w:pPr>
+      <w:r>
+        <w:rPr>
+          <w:rFonts w:hint="default"/>
+          <w:lang w:val="en-US" w:eastAsia="zh-CN"/>
+        </w:rPr>
+        <w:t xml:space="preserve">        SELECT </w:t>
+      </w:r>
+    </w:p>
+    <w:p>
+      <w:pPr>
+        <w:rPr>
+          <w:rFonts w:hint="default"/>
+          <w:lang w:val="en-US" w:eastAsia="zh-CN"/>
+        </w:rPr>
+      </w:pPr>
+      <w:r>
+        <w:rPr>
+          <w:rFonts w:hint="default"/>
+          <w:lang w:val="en-US" w:eastAsia="zh-CN"/>
+        </w:rPr>
+        <w:t xml:space="preserve">            COLUMN_NAME,</w:t>
+      </w:r>
+    </w:p>
+    <w:p>
+      <w:pPr>
+        <w:rPr>
+          <w:rFonts w:hint="default"/>
+          <w:lang w:val="en-US" w:eastAsia="zh-CN"/>
+        </w:rPr>
+      </w:pPr>
+      <w:r>
+        <w:rPr>
+          <w:rFonts w:hint="default"/>
+          <w:lang w:val="en-US" w:eastAsia="zh-CN"/>
+        </w:rPr>
+        <w:t xml:space="preserve">            DATA_TYPE,</w:t>
+      </w:r>
+    </w:p>
+    <w:p>
+      <w:pPr>
+        <w:rPr>
+          <w:rFonts w:hint="default"/>
+          <w:lang w:val="en-US" w:eastAsia="zh-CN"/>
+        </w:rPr>
+      </w:pPr>
+      <w:r>
+        <w:rPr>
+          <w:rFonts w:hint="default"/>
+          <w:lang w:val="en-US" w:eastAsia="zh-CN"/>
+        </w:rPr>
+        <w:t xml:space="preserve">            DATA_LENGTH,</w:t>
+      </w:r>
+    </w:p>
+    <w:p>
+      <w:pPr>
+        <w:rPr>
+          <w:rFonts w:hint="default"/>
+          <w:lang w:val="en-US" w:eastAsia="zh-CN"/>
+        </w:rPr>
+      </w:pPr>
+      <w:r>
+        <w:rPr>
+          <w:rFonts w:hint="default"/>
+          <w:lang w:val="en-US" w:eastAsia="zh-CN"/>
+        </w:rPr>
+        <w:t xml:space="preserve">            NULLABLE,</w:t>
+      </w:r>
+    </w:p>
+    <w:p>
+      <w:pPr>
+        <w:rPr>
+          <w:rFonts w:hint="default"/>
+          <w:lang w:val="en-US" w:eastAsia="zh-CN"/>
+        </w:rPr>
+      </w:pPr>
+      <w:r>
+        <w:rPr>
+          <w:rFonts w:hint="default"/>
+          <w:lang w:val="en-US" w:eastAsia="zh-CN"/>
+        </w:rPr>
+        <w:t xml:space="preserve">            DATA_DEFAULT</w:t>
+      </w:r>
+    </w:p>
+    <w:p>
+      <w:pPr>
+        <w:rPr>
+          <w:rFonts w:hint="default"/>
+          <w:lang w:val="en-US" w:eastAsia="zh-CN"/>
+        </w:rPr>
+      </w:pPr>
+      <w:r>
+        <w:rPr>
+          <w:rFonts w:hint="default"/>
+          <w:lang w:val="en-US" w:eastAsia="zh-CN"/>
+        </w:rPr>
+        <w:t xml:space="preserve">        FROM </w:t>
+      </w:r>
+    </w:p>
+    <w:p>
+      <w:pPr>
+        <w:rPr>
+          <w:rFonts w:hint="default"/>
+          <w:lang w:val="en-US" w:eastAsia="zh-CN"/>
+        </w:rPr>
+      </w:pPr>
+      <w:r>
+        <w:rPr>
+          <w:rFonts w:hint="default"/>
+          <w:lang w:val="en-US" w:eastAsia="zh-CN"/>
+        </w:rPr>
+        <w:t xml:space="preserve">            USER_TAB_COLUMNS</w:t>
+      </w:r>
+    </w:p>
+    <w:p>
+      <w:pPr>
+        <w:rPr>
+          <w:rFonts w:hint="default"/>
+          <w:lang w:val="en-US" w:eastAsia="zh-CN"/>
+        </w:rPr>
+      </w:pPr>
+      <w:r>
+        <w:rPr>
+          <w:rFonts w:hint="default"/>
+          <w:lang w:val="en-US" w:eastAsia="zh-CN"/>
+        </w:rPr>
+        <w:t xml:space="preserve">        WHERE </w:t>
+      </w:r>
+    </w:p>
+    <w:p>
+      <w:pPr>
+        <w:rPr>
+          <w:rFonts w:hint="default"/>
+          <w:lang w:val="en-US" w:eastAsia="zh-CN"/>
+        </w:rPr>
+      </w:pPr>
+      <w:r>
+        <w:rPr>
+          <w:rFonts w:hint="default"/>
+          <w:lang w:val="en-US" w:eastAsia="zh-CN"/>
+        </w:rPr>
+        <w:t xml:space="preserve">            TABLE_NAME = UPPER(nome_tabela);</w:t>
+      </w:r>
+    </w:p>
+    <w:p>
+      <w:pPr>
+        <w:rPr>
+          <w:rFonts w:hint="default"/>
+          <w:lang w:val="en-US" w:eastAsia="zh-CN"/>
+        </w:rPr>
+      </w:pPr>
+    </w:p>
+    <w:p>
+      <w:pPr>
+        <w:rPr>
+          <w:rFonts w:hint="default"/>
+          <w:lang w:val="en-US" w:eastAsia="zh-CN"/>
+        </w:rPr>
+      </w:pPr>
+      <w:r>
+        <w:rPr>
+          <w:rFonts w:hint="default"/>
+          <w:lang w:val="en-US" w:eastAsia="zh-CN"/>
+        </w:rPr>
+        <w:t xml:space="preserve">    CURSOR c_primary_keys IS</w:t>
+      </w:r>
+    </w:p>
+    <w:p>
+      <w:pPr>
+        <w:rPr>
+          <w:rFonts w:hint="default"/>
+          <w:lang w:val="en-US" w:eastAsia="zh-CN"/>
+        </w:rPr>
+      </w:pPr>
+      <w:r>
+        <w:rPr>
+          <w:rFonts w:hint="default"/>
+          <w:lang w:val="en-US" w:eastAsia="zh-CN"/>
+        </w:rPr>
+        <w:t xml:space="preserve">        SELECT </w:t>
+      </w:r>
+    </w:p>
+    <w:p>
+      <w:pPr>
+        <w:rPr>
+          <w:rFonts w:hint="default"/>
+          <w:lang w:val="en-US" w:eastAsia="zh-CN"/>
+        </w:rPr>
+      </w:pPr>
+      <w:r>
+        <w:rPr>
+          <w:rFonts w:hint="default"/>
+          <w:lang w:val="en-US" w:eastAsia="zh-CN"/>
+        </w:rPr>
+        <w:t xml:space="preserve">            COLUMN_NAME</w:t>
+      </w:r>
+    </w:p>
+    <w:p>
+      <w:pPr>
+        <w:rPr>
+          <w:rFonts w:hint="default"/>
+          <w:lang w:val="en-US" w:eastAsia="zh-CN"/>
+        </w:rPr>
+      </w:pPr>
+      <w:r>
+        <w:rPr>
+          <w:rFonts w:hint="default"/>
+          <w:lang w:val="en-US" w:eastAsia="zh-CN"/>
+        </w:rPr>
+        <w:t xml:space="preserve">        FROM </w:t>
+      </w:r>
+    </w:p>
+    <w:p>
+      <w:pPr>
+        <w:rPr>
+          <w:rFonts w:hint="default"/>
+          <w:lang w:val="en-US" w:eastAsia="zh-CN"/>
+        </w:rPr>
+      </w:pPr>
+      <w:r>
+        <w:rPr>
+          <w:rFonts w:hint="default"/>
+          <w:lang w:val="en-US" w:eastAsia="zh-CN"/>
+        </w:rPr>
+        <w:t xml:space="preserve">            USER_CONS_COLUMNS</w:t>
+      </w:r>
+    </w:p>
+    <w:p>
+      <w:pPr>
+        <w:rPr>
+          <w:rFonts w:hint="default"/>
+          <w:lang w:val="en-US" w:eastAsia="zh-CN"/>
+        </w:rPr>
+      </w:pPr>
+      <w:r>
+        <w:rPr>
+          <w:rFonts w:hint="default"/>
+          <w:lang w:val="en-US" w:eastAsia="zh-CN"/>
+        </w:rPr>
+        <w:t xml:space="preserve">        WHERE </w:t>
+      </w:r>
+    </w:p>
+    <w:p>
+      <w:pPr>
+        <w:rPr>
+          <w:rFonts w:hint="default"/>
+          <w:lang w:val="en-US" w:eastAsia="zh-CN"/>
+        </w:rPr>
+      </w:pPr>
+      <w:r>
+        <w:rPr>
+          <w:rFonts w:hint="default"/>
+          <w:lang w:val="en-US" w:eastAsia="zh-CN"/>
+        </w:rPr>
+        <w:t xml:space="preserve">            CONSTRAINT_NAME IN (</w:t>
+      </w:r>
+    </w:p>
+    <w:p>
+      <w:pPr>
+        <w:rPr>
+          <w:rFonts w:hint="default"/>
+          <w:lang w:val="en-US" w:eastAsia="zh-CN"/>
+        </w:rPr>
+      </w:pPr>
+      <w:r>
+        <w:rPr>
+          <w:rFonts w:hint="default"/>
+          <w:lang w:val="en-US" w:eastAsia="zh-CN"/>
+        </w:rPr>
+        <w:t xml:space="preserve">                SELECT CONSTRAINT_NAME </w:t>
+      </w:r>
+    </w:p>
+    <w:p>
+      <w:pPr>
+        <w:rPr>
+          <w:rFonts w:hint="default"/>
+          <w:lang w:val="en-US" w:eastAsia="zh-CN"/>
+        </w:rPr>
+      </w:pPr>
+      <w:r>
+        <w:rPr>
+          <w:rFonts w:hint="default"/>
+          <w:lang w:val="en-US" w:eastAsia="zh-CN"/>
+        </w:rPr>
+        <w:t xml:space="preserve">                FROM USER_CONSTRAINTS </w:t>
+      </w:r>
+    </w:p>
+    <w:p>
+      <w:pPr>
+        <w:rPr>
+          <w:rFonts w:hint="default"/>
+          <w:lang w:val="en-US" w:eastAsia="zh-CN"/>
+        </w:rPr>
+      </w:pPr>
+      <w:r>
+        <w:rPr>
+          <w:rFonts w:hint="default"/>
+          <w:lang w:val="en-US" w:eastAsia="zh-CN"/>
+        </w:rPr>
+        <w:t xml:space="preserve">                WHERE TABLE_NAME = UPPER(nome_tabela) </w:t>
+      </w:r>
+    </w:p>
+    <w:p>
+      <w:pPr>
+        <w:rPr>
+          <w:rFonts w:hint="default"/>
+          <w:lang w:val="en-US" w:eastAsia="zh-CN"/>
+        </w:rPr>
+      </w:pPr>
+      <w:r>
+        <w:rPr>
+          <w:rFonts w:hint="default"/>
+          <w:lang w:val="en-US" w:eastAsia="zh-CN"/>
+        </w:rPr>
+        <w:t xml:space="preserve">                AND CONSTRAINT_TYPE = 'P'</w:t>
+      </w:r>
+    </w:p>
+    <w:p>
+      <w:pPr>
+        <w:rPr>
+          <w:rFonts w:hint="default"/>
+          <w:lang w:val="en-US" w:eastAsia="zh-CN"/>
+        </w:rPr>
+      </w:pPr>
+      <w:r>
+        <w:rPr>
+          <w:rFonts w:hint="default"/>
+          <w:lang w:val="en-US" w:eastAsia="zh-CN"/>
+        </w:rPr>
+        <w:t xml:space="preserve">            );</w:t>
+      </w:r>
+    </w:p>
+    <w:p>
+      <w:pPr>
+        <w:rPr>
+          <w:rFonts w:hint="default"/>
+          <w:lang w:val="en-US" w:eastAsia="zh-CN"/>
+        </w:rPr>
+      </w:pPr>
+    </w:p>
+    <w:p>
+      <w:pPr>
+        <w:rPr>
+          <w:rFonts w:hint="default"/>
+          <w:lang w:val="en-US" w:eastAsia="zh-CN"/>
+        </w:rPr>
+      </w:pPr>
+      <w:r>
+        <w:rPr>
+          <w:rFonts w:hint="default"/>
+          <w:lang w:val="en-US" w:eastAsia="zh-CN"/>
+        </w:rPr>
+        <w:t xml:space="preserve">    CURSOR c_foreign_keys IS</w:t>
+      </w:r>
+    </w:p>
+    <w:p>
+      <w:pPr>
+        <w:rPr>
+          <w:rFonts w:hint="default"/>
+          <w:lang w:val="en-US" w:eastAsia="zh-CN"/>
+        </w:rPr>
+      </w:pPr>
+      <w:r>
+        <w:rPr>
+          <w:rFonts w:hint="default"/>
+          <w:lang w:val="en-US" w:eastAsia="zh-CN"/>
+        </w:rPr>
+        <w:t xml:space="preserve">        SELECT </w:t>
+      </w:r>
+    </w:p>
+    <w:p>
+      <w:pPr>
+        <w:rPr>
+          <w:rFonts w:hint="default"/>
+          <w:lang w:val="en-US" w:eastAsia="zh-CN"/>
+        </w:rPr>
+      </w:pPr>
+      <w:r>
+        <w:rPr>
+          <w:rFonts w:hint="default"/>
+          <w:lang w:val="en-US" w:eastAsia="zh-CN"/>
+        </w:rPr>
+        <w:t xml:space="preserve">            a.COLUMN_NAME, </w:t>
+      </w:r>
+    </w:p>
+    <w:p>
+      <w:pPr>
+        <w:rPr>
+          <w:rFonts w:hint="default"/>
+          <w:lang w:val="en-US" w:eastAsia="zh-CN"/>
+        </w:rPr>
+      </w:pPr>
+      <w:r>
+        <w:rPr>
+          <w:rFonts w:hint="default"/>
+          <w:lang w:val="en-US" w:eastAsia="zh-CN"/>
+        </w:rPr>
+        <w:t xml:space="preserve">            b.OWNER || '.' || b.TABLE_NAME AS REFERENCED_TABLE,</w:t>
+      </w:r>
+    </w:p>
+    <w:p>
+      <w:pPr>
+        <w:rPr>
+          <w:rFonts w:hint="default"/>
+          <w:lang w:val="en-US" w:eastAsia="zh-CN"/>
+        </w:rPr>
+      </w:pPr>
+      <w:r>
+        <w:rPr>
+          <w:rFonts w:hint="default"/>
+          <w:lang w:val="en-US" w:eastAsia="zh-CN"/>
+        </w:rPr>
+        <w:t xml:space="preserve">            b.COLUMN_NAME AS REFERENCED_COLUMN</w:t>
+      </w:r>
+    </w:p>
+    <w:p>
+      <w:pPr>
+        <w:rPr>
+          <w:rFonts w:hint="default"/>
+          <w:lang w:val="en-US" w:eastAsia="zh-CN"/>
+        </w:rPr>
+      </w:pPr>
+      <w:r>
+        <w:rPr>
+          <w:rFonts w:hint="default"/>
+          <w:lang w:val="en-US" w:eastAsia="zh-CN"/>
+        </w:rPr>
+        <w:t xml:space="preserve">        FROM </w:t>
+      </w:r>
+    </w:p>
+    <w:p>
+      <w:pPr>
+        <w:rPr>
+          <w:rFonts w:hint="default"/>
+          <w:lang w:val="en-US" w:eastAsia="zh-CN"/>
+        </w:rPr>
+      </w:pPr>
+      <w:r>
+        <w:rPr>
+          <w:rFonts w:hint="default"/>
+          <w:lang w:val="en-US" w:eastAsia="zh-CN"/>
+        </w:rPr>
+        <w:t xml:space="preserve">            USER_CONS_COLUMNS a</w:t>
+      </w:r>
+    </w:p>
+    <w:p>
+      <w:pPr>
+        <w:rPr>
+          <w:rFonts w:hint="default"/>
+          <w:lang w:val="en-US" w:eastAsia="zh-CN"/>
+        </w:rPr>
+      </w:pPr>
+      <w:r>
+        <w:rPr>
+          <w:rFonts w:hint="default"/>
+          <w:lang w:val="en-US" w:eastAsia="zh-CN"/>
+        </w:rPr>
+        <w:t xml:space="preserve">        JOIN </w:t>
+      </w:r>
+    </w:p>
+    <w:p>
+      <w:pPr>
+        <w:rPr>
+          <w:rFonts w:hint="default"/>
+          <w:lang w:val="en-US" w:eastAsia="zh-CN"/>
+        </w:rPr>
+      </w:pPr>
+      <w:r>
+        <w:rPr>
+          <w:rFonts w:hint="default"/>
+          <w:lang w:val="en-US" w:eastAsia="zh-CN"/>
+        </w:rPr>
+        <w:t xml:space="preserve">            USER_CONSTRAINTS c ON a.CONSTRAINT_NAME = c.CONSTRAINT_NAME</w:t>
+      </w:r>
+    </w:p>
+    <w:p>
+      <w:pPr>
+        <w:rPr>
+          <w:rFonts w:hint="default"/>
+          <w:lang w:val="en-US" w:eastAsia="zh-CN"/>
+        </w:rPr>
+      </w:pPr>
+      <w:r>
+        <w:rPr>
+          <w:rFonts w:hint="default"/>
+          <w:lang w:val="en-US" w:eastAsia="zh-CN"/>
+        </w:rPr>
+        <w:t xml:space="preserve">        JOIN </w:t>
+      </w:r>
+    </w:p>
+    <w:p>
+      <w:pPr>
+        <w:rPr>
+          <w:rFonts w:hint="default"/>
+          <w:lang w:val="en-US" w:eastAsia="zh-CN"/>
+        </w:rPr>
+      </w:pPr>
+      <w:r>
+        <w:rPr>
+          <w:rFonts w:hint="default"/>
+          <w:lang w:val="en-US" w:eastAsia="zh-CN"/>
+        </w:rPr>
+        <w:t xml:space="preserve">            USER_CONS_COLUMNS b ON c.R_CONSTRAINT_NAME = b.CONSTRAINT_NAME</w:t>
+      </w:r>
+    </w:p>
+    <w:p>
+      <w:pPr>
+        <w:rPr>
+          <w:rFonts w:hint="default"/>
+          <w:lang w:val="en-US" w:eastAsia="zh-CN"/>
+        </w:rPr>
+      </w:pPr>
+      <w:r>
+        <w:rPr>
+          <w:rFonts w:hint="default"/>
+          <w:lang w:val="en-US" w:eastAsia="zh-CN"/>
+        </w:rPr>
+        <w:t xml:space="preserve">        WHERE </w:t>
+      </w:r>
+    </w:p>
+    <w:p>
+      <w:pPr>
+        <w:rPr>
+          <w:rFonts w:hint="default"/>
+          <w:lang w:val="en-US" w:eastAsia="zh-CN"/>
+        </w:rPr>
+      </w:pPr>
+      <w:r>
+        <w:rPr>
+          <w:rFonts w:hint="default"/>
+          <w:lang w:val="en-US" w:eastAsia="zh-CN"/>
+        </w:rPr>
+        <w:t xml:space="preserve">            c.TABLE_NAME = UPPER(nome_tabela) </w:t>
+      </w:r>
+    </w:p>
+    <w:p>
+      <w:pPr>
+        <w:rPr>
+          <w:rFonts w:hint="default"/>
+          <w:lang w:val="en-US" w:eastAsia="zh-CN"/>
+        </w:rPr>
+      </w:pPr>
+      <w:r>
+        <w:rPr>
+          <w:rFonts w:hint="default"/>
+          <w:lang w:val="en-US" w:eastAsia="zh-CN"/>
+        </w:rPr>
+        <w:t xml:space="preserve">            AND c.CONSTRAINT_TYPE = 'R';</w:t>
+      </w:r>
+    </w:p>
+    <w:p>
+      <w:pPr>
+        <w:rPr>
+          <w:rFonts w:hint="default"/>
+          <w:lang w:val="en-US" w:eastAsia="zh-CN"/>
+        </w:rPr>
+      </w:pPr>
+    </w:p>
+    <w:p>
+      <w:pPr>
+        <w:rPr>
+          <w:rFonts w:hint="default"/>
+          <w:lang w:val="en-US" w:eastAsia="zh-CN"/>
+        </w:rPr>
+      </w:pPr>
+      <w:r>
+        <w:rPr>
+          <w:rFonts w:hint="default"/>
+          <w:lang w:val="en-US" w:eastAsia="zh-CN"/>
+        </w:rPr>
+        <w:t>BEGIN</w:t>
+      </w:r>
+    </w:p>
+    <w:p>
+      <w:pPr>
+        <w:rPr>
+          <w:rFonts w:hint="default"/>
+          <w:lang w:val="en-US" w:eastAsia="zh-CN"/>
+        </w:rPr>
+      </w:pPr>
+      <w:r>
+        <w:rPr>
+          <w:rFonts w:hint="default"/>
+          <w:lang w:val="en-US" w:eastAsia="zh-CN"/>
+        </w:rPr>
+        <w:t xml:space="preserve">    -- Exibir colunas da tabela</w:t>
+      </w:r>
+    </w:p>
+    <w:p>
+      <w:pPr>
+        <w:rPr>
+          <w:rFonts w:hint="default"/>
+          <w:lang w:val="en-US" w:eastAsia="zh-CN"/>
+        </w:rPr>
+      </w:pPr>
+      <w:r>
+        <w:rPr>
+          <w:rFonts w:hint="default"/>
+          <w:lang w:val="en-US" w:eastAsia="zh-CN"/>
+        </w:rPr>
+        <w:t xml:space="preserve">    DBMS_OUTPUT.PUT_LINE('Colunas da tabela ' || nome_tabela || ':');</w:t>
+      </w:r>
+    </w:p>
+    <w:p>
+      <w:pPr>
+        <w:rPr>
+          <w:rFonts w:hint="default"/>
+          <w:lang w:val="en-US" w:eastAsia="zh-CN"/>
+        </w:rPr>
+      </w:pPr>
+      <w:r>
+        <w:rPr>
+          <w:rFonts w:hint="default"/>
+          <w:lang w:val="en-US" w:eastAsia="zh-CN"/>
+        </w:rPr>
+        <w:t xml:space="preserve">    FOR col IN c_columns LOOP</w:t>
+      </w:r>
+    </w:p>
+    <w:p>
+      <w:pPr>
+        <w:rPr>
+          <w:rFonts w:hint="default"/>
+          <w:lang w:val="en-US" w:eastAsia="zh-CN"/>
+        </w:rPr>
+      </w:pPr>
+      <w:r>
+        <w:rPr>
+          <w:rFonts w:hint="default"/>
+          <w:lang w:val="en-US" w:eastAsia="zh-CN"/>
+        </w:rPr>
+        <w:t xml:space="preserve">        DBMS_OUTPUT.PUT_LINE('Nome: ' || col.COLUMN_NAME || </w:t>
+      </w:r>
+    </w:p>
+    <w:p>
+      <w:pPr>
+        <w:rPr>
+          <w:rFonts w:hint="default"/>
+          <w:lang w:val="en-US" w:eastAsia="zh-CN"/>
+        </w:rPr>
+      </w:pPr>
+      <w:r>
+        <w:rPr>
+          <w:rFonts w:hint="default"/>
+          <w:lang w:val="en-US" w:eastAsia="zh-CN"/>
+        </w:rPr>
+        <w:t xml:space="preserve">                             ', Tipo: ' || col.DATA_TYPE || </w:t>
+      </w:r>
+    </w:p>
+    <w:p>
+      <w:pPr>
+        <w:rPr>
+          <w:rFonts w:hint="default"/>
+          <w:lang w:val="en-US" w:eastAsia="zh-CN"/>
+        </w:rPr>
+      </w:pPr>
+      <w:r>
+        <w:rPr>
+          <w:rFonts w:hint="default"/>
+          <w:lang w:val="en-US" w:eastAsia="zh-CN"/>
+        </w:rPr>
+        <w:t xml:space="preserve">                             ', Tamanho: ' || col.DATA_LENGTH || </w:t>
+      </w:r>
+    </w:p>
+    <w:p>
+      <w:pPr>
+        <w:rPr>
+          <w:rFonts w:hint="default"/>
+          <w:lang w:val="en-US" w:eastAsia="zh-CN"/>
+        </w:rPr>
+      </w:pPr>
+      <w:r>
+        <w:rPr>
+          <w:rFonts w:hint="default"/>
+          <w:lang w:val="en-US" w:eastAsia="zh-CN"/>
+        </w:rPr>
+        <w:t xml:space="preserve">                             ', Aceita Nulo: ' || col.NULLABLE || </w:t>
+      </w:r>
+    </w:p>
+    <w:p>
+      <w:pPr>
+        <w:rPr>
+          <w:rFonts w:hint="default"/>
+          <w:lang w:val="en-US" w:eastAsia="zh-CN"/>
+        </w:rPr>
+      </w:pPr>
+      <w:r>
+        <w:rPr>
+          <w:rFonts w:hint="default"/>
+          <w:lang w:val="en-US" w:eastAsia="zh-CN"/>
+        </w:rPr>
+        <w:t xml:space="preserve">                             ', Valor Default: ' || NVL(col.DATA_DEFAULT, 'N/A'));</w:t>
+      </w:r>
+    </w:p>
+    <w:p>
+      <w:pPr>
+        <w:rPr>
+          <w:rFonts w:hint="default"/>
+          <w:lang w:val="en-US" w:eastAsia="zh-CN"/>
+        </w:rPr>
+      </w:pPr>
+      <w:r>
+        <w:rPr>
+          <w:rFonts w:hint="default"/>
+          <w:lang w:val="en-US" w:eastAsia="zh-CN"/>
+        </w:rPr>
+        <w:t xml:space="preserve">    END LOOP;</w:t>
+      </w:r>
+    </w:p>
+    <w:p>
+      <w:pPr>
+        <w:rPr>
+          <w:rFonts w:hint="default"/>
+          <w:lang w:val="en-US" w:eastAsia="zh-CN"/>
+        </w:rPr>
+      </w:pPr>
+    </w:p>
+    <w:p>
+      <w:pPr>
+        <w:rPr>
+          <w:rFonts w:hint="default"/>
+          <w:lang w:val="en-US" w:eastAsia="zh-CN"/>
+        </w:rPr>
+      </w:pPr>
+      <w:r>
+        <w:rPr>
+          <w:rFonts w:hint="default"/>
+          <w:lang w:val="en-US" w:eastAsia="zh-CN"/>
+        </w:rPr>
+        <w:t xml:space="preserve">    -- Exibir chave primária</w:t>
+      </w:r>
+    </w:p>
+    <w:p>
+      <w:pPr>
+        <w:rPr>
+          <w:rFonts w:hint="default"/>
+          <w:lang w:val="en-US" w:eastAsia="zh-CN"/>
+        </w:rPr>
+      </w:pPr>
+      <w:r>
+        <w:rPr>
+          <w:rFonts w:hint="default"/>
+          <w:lang w:val="en-US" w:eastAsia="zh-CN"/>
+        </w:rPr>
+        <w:t xml:space="preserve">    DBMS_OUTPUT.PUT_LINE('Chave Primária:');</w:t>
+      </w:r>
+    </w:p>
+    <w:p>
+      <w:pPr>
+        <w:rPr>
+          <w:rFonts w:hint="default"/>
+          <w:lang w:val="en-US" w:eastAsia="zh-CN"/>
+        </w:rPr>
+      </w:pPr>
+      <w:r>
+        <w:rPr>
+          <w:rFonts w:hint="default"/>
+          <w:lang w:val="en-US" w:eastAsia="zh-CN"/>
+        </w:rPr>
+        <w:t xml:space="preserve">    DECLARE</w:t>
+      </w:r>
+    </w:p>
+    <w:p>
+      <w:pPr>
+        <w:rPr>
+          <w:rFonts w:hint="default"/>
+          <w:lang w:val="en-US" w:eastAsia="zh-CN"/>
+        </w:rPr>
+      </w:pPr>
+      <w:r>
+        <w:rPr>
+          <w:rFonts w:hint="default"/>
+          <w:lang w:val="en-US" w:eastAsia="zh-CN"/>
+        </w:rPr>
+        <w:t xml:space="preserve">        v_pk_found BOOLEAN := FALSE;  -- Variável para verificar se existe chave primária</w:t>
+      </w:r>
+    </w:p>
+    <w:p>
+      <w:pPr>
+        <w:rPr>
+          <w:rFonts w:hint="default"/>
+          <w:lang w:val="en-US" w:eastAsia="zh-CN"/>
+        </w:rPr>
+      </w:pPr>
+      <w:r>
+        <w:rPr>
+          <w:rFonts w:hint="default"/>
+          <w:lang w:val="en-US" w:eastAsia="zh-CN"/>
+        </w:rPr>
+        <w:t xml:space="preserve">    BEGIN</w:t>
+      </w:r>
+    </w:p>
+    <w:p>
+      <w:pPr>
+        <w:rPr>
+          <w:rFonts w:hint="default"/>
+          <w:lang w:val="en-US" w:eastAsia="zh-CN"/>
+        </w:rPr>
+      </w:pPr>
+      <w:r>
+        <w:rPr>
+          <w:rFonts w:hint="default"/>
+          <w:lang w:val="en-US" w:eastAsia="zh-CN"/>
+        </w:rPr>
+        <w:t xml:space="preserve">        FOR pk IN c_primary_keys LOOP</w:t>
+      </w:r>
+    </w:p>
+    <w:p>
+      <w:pPr>
+        <w:rPr>
+          <w:rFonts w:hint="default"/>
+          <w:lang w:val="en-US" w:eastAsia="zh-CN"/>
+        </w:rPr>
+      </w:pPr>
+      <w:r>
+        <w:rPr>
+          <w:rFonts w:hint="default"/>
+          <w:lang w:val="en-US" w:eastAsia="zh-CN"/>
+        </w:rPr>
+        <w:t xml:space="preserve">            DBMS_OUTPUT.PUT_LINE('Coluna: ' || pk.COLUMN_NAME);</w:t>
+      </w:r>
+    </w:p>
+    <w:p>
+      <w:pPr>
+        <w:rPr>
+          <w:rFonts w:hint="default"/>
+          <w:lang w:val="en-US" w:eastAsia="zh-CN"/>
+        </w:rPr>
+      </w:pPr>
+      <w:r>
+        <w:rPr>
+          <w:rFonts w:hint="default"/>
+          <w:lang w:val="en-US" w:eastAsia="zh-CN"/>
+        </w:rPr>
+        <w:t xml:space="preserve">            v_pk_found := TRUE;  -- Se encontrou uma chave primária, marca como encontrada</w:t>
+      </w:r>
+    </w:p>
+    <w:p>
+      <w:pPr>
+        <w:rPr>
+          <w:rFonts w:hint="default"/>
+          <w:lang w:val="en-US" w:eastAsia="zh-CN"/>
+        </w:rPr>
+      </w:pPr>
+      <w:r>
+        <w:rPr>
+          <w:rFonts w:hint="default"/>
+          <w:lang w:val="en-US" w:eastAsia="zh-CN"/>
+        </w:rPr>
+        <w:t xml:space="preserve">        END LOOP;</w:t>
+      </w:r>
+    </w:p>
+    <w:p>
+      <w:pPr>
+        <w:rPr>
+          <w:rFonts w:hint="default"/>
+          <w:lang w:val="en-US" w:eastAsia="zh-CN"/>
+        </w:rPr>
+      </w:pPr>
+    </w:p>
+    <w:p>
+      <w:pPr>
+        <w:rPr>
+          <w:rFonts w:hint="default"/>
+          <w:lang w:val="en-US" w:eastAsia="zh-CN"/>
+        </w:rPr>
+      </w:pPr>
+      <w:r>
+        <w:rPr>
+          <w:rFonts w:hint="default"/>
+          <w:lang w:val="en-US" w:eastAsia="zh-CN"/>
+        </w:rPr>
+        <w:t xml:space="preserve">        IF NOT v_pk_found THEN</w:t>
+      </w:r>
+    </w:p>
+    <w:p>
+      <w:pPr>
+        <w:rPr>
+          <w:rFonts w:hint="default"/>
+          <w:lang w:val="en-US" w:eastAsia="zh-CN"/>
+        </w:rPr>
+      </w:pPr>
+      <w:r>
+        <w:rPr>
+          <w:rFonts w:hint="default"/>
+          <w:lang w:val="en-US" w:eastAsia="zh-CN"/>
+        </w:rPr>
+        <w:t xml:space="preserve">            DBMS_OUTPUT.PUT_LINE('Nenhuma chave primária encontrada.');</w:t>
+      </w:r>
+    </w:p>
+    <w:p>
+      <w:pPr>
+        <w:rPr>
+          <w:rFonts w:hint="default"/>
+          <w:lang w:val="en-US" w:eastAsia="zh-CN"/>
+        </w:rPr>
+      </w:pPr>
+      <w:r>
+        <w:rPr>
+          <w:rFonts w:hint="default"/>
+          <w:lang w:val="en-US" w:eastAsia="zh-CN"/>
+        </w:rPr>
+        <w:t xml:space="preserve">        END IF;</w:t>
+      </w:r>
+    </w:p>
+    <w:p>
+      <w:pPr>
+        <w:rPr>
+          <w:rFonts w:hint="default"/>
+          <w:lang w:val="en-US" w:eastAsia="zh-CN"/>
+        </w:rPr>
+      </w:pPr>
+      <w:r>
+        <w:rPr>
+          <w:rFonts w:hint="default"/>
+          <w:lang w:val="en-US" w:eastAsia="zh-CN"/>
+        </w:rPr>
+        <w:t xml:space="preserve">    END;</w:t>
+      </w:r>
+    </w:p>
+    <w:p>
+      <w:pPr>
+        <w:rPr>
+          <w:rFonts w:hint="default"/>
+          <w:lang w:val="en-US" w:eastAsia="zh-CN"/>
+        </w:rPr>
+      </w:pPr>
+    </w:p>
+    <w:p>
+      <w:pPr>
+        <w:rPr>
+          <w:rFonts w:hint="default"/>
+          <w:lang w:val="en-US" w:eastAsia="zh-CN"/>
+        </w:rPr>
+      </w:pPr>
+      <w:r>
+        <w:rPr>
+          <w:rFonts w:hint="default"/>
+          <w:lang w:val="en-US" w:eastAsia="zh-CN"/>
+        </w:rPr>
+        <w:t xml:space="preserve">    -- Exibir chaves estrangeiras</w:t>
+      </w:r>
+    </w:p>
+    <w:p>
+      <w:pPr>
+        <w:rPr>
+          <w:rFonts w:hint="default"/>
+          <w:lang w:val="en-US" w:eastAsia="zh-CN"/>
+        </w:rPr>
+      </w:pPr>
+      <w:r>
+        <w:rPr>
+          <w:rFonts w:hint="default"/>
+          <w:lang w:val="en-US" w:eastAsia="zh-CN"/>
+        </w:rPr>
+        <w:t xml:space="preserve">    DBMS_OUTPUT.PUT_LINE('Chaves Estrangeiras:');</w:t>
+      </w:r>
+    </w:p>
+    <w:p>
+      <w:pPr>
+        <w:rPr>
+          <w:rFonts w:hint="default"/>
+          <w:lang w:val="en-US" w:eastAsia="zh-CN"/>
+        </w:rPr>
+      </w:pPr>
+      <w:r>
+        <w:rPr>
+          <w:rFonts w:hint="default"/>
+          <w:lang w:val="en-US" w:eastAsia="zh-CN"/>
+        </w:rPr>
+        <w:t xml:space="preserve">    DECLARE</w:t>
+      </w:r>
+    </w:p>
+    <w:p>
+      <w:pPr>
+        <w:rPr>
+          <w:rFonts w:hint="default"/>
+          <w:lang w:val="en-US" w:eastAsia="zh-CN"/>
+        </w:rPr>
+      </w:pPr>
+      <w:r>
+        <w:rPr>
+          <w:rFonts w:hint="default"/>
+          <w:lang w:val="en-US" w:eastAsia="zh-CN"/>
+        </w:rPr>
+        <w:t xml:space="preserve">        v_fk_found BOOLEAN := FALSE;  -- Variável para verificar se existe chave estrangeira</w:t>
+      </w:r>
+    </w:p>
+    <w:p>
+      <w:pPr>
+        <w:rPr>
+          <w:rFonts w:hint="default"/>
+          <w:lang w:val="en-US" w:eastAsia="zh-CN"/>
+        </w:rPr>
+      </w:pPr>
+      <w:r>
+        <w:rPr>
+          <w:rFonts w:hint="default"/>
+          <w:lang w:val="en-US" w:eastAsia="zh-CN"/>
+        </w:rPr>
+        <w:t xml:space="preserve">    BEGIN</w:t>
+      </w:r>
+    </w:p>
+    <w:p>
+      <w:pPr>
+        <w:rPr>
+          <w:rFonts w:hint="default"/>
+          <w:lang w:val="en-US" w:eastAsia="zh-CN"/>
+        </w:rPr>
+      </w:pPr>
+      <w:r>
+        <w:rPr>
+          <w:rFonts w:hint="default"/>
+          <w:lang w:val="en-US" w:eastAsia="zh-CN"/>
+        </w:rPr>
+        <w:t xml:space="preserve">        FOR fk IN c_foreign_keys LOOP</w:t>
+      </w:r>
+    </w:p>
+    <w:p>
+      <w:pPr>
+        <w:rPr>
+          <w:rFonts w:hint="default"/>
+          <w:lang w:val="en-US" w:eastAsia="zh-CN"/>
+        </w:rPr>
+      </w:pPr>
+      <w:r>
+        <w:rPr>
+          <w:rFonts w:hint="default"/>
+          <w:lang w:val="en-US" w:eastAsia="zh-CN"/>
+        </w:rPr>
+        <w:t xml:space="preserve">            DBMS_OUTPUT.PUT_LINE('Coluna: ' || fk.COLUMN_NAME || </w:t>
+      </w:r>
+    </w:p>
+    <w:p>
+      <w:pPr>
+        <w:rPr>
+          <w:rFonts w:hint="default"/>
+          <w:lang w:val="en-US" w:eastAsia="zh-CN"/>
+        </w:rPr>
+      </w:pPr>
+      <w:r>
+        <w:rPr>
+          <w:rFonts w:hint="default"/>
+          <w:lang w:val="en-US" w:eastAsia="zh-CN"/>
+        </w:rPr>
+        <w:t xml:space="preserve">                                 ', Tabela Referenciada: ' || fk.REFERENCED_TABLE || </w:t>
+      </w:r>
+    </w:p>
+    <w:p>
+      <w:pPr>
+        <w:rPr>
+          <w:rFonts w:hint="default"/>
+          <w:lang w:val="en-US" w:eastAsia="zh-CN"/>
+        </w:rPr>
+      </w:pPr>
+      <w:r>
+        <w:rPr>
+          <w:rFonts w:hint="default"/>
+          <w:lang w:val="en-US" w:eastAsia="zh-CN"/>
+        </w:rPr>
+        <w:t xml:space="preserve">                                 ', Coluna Referenciada: ' || fk.REFERENCED_COLUMN);</w:t>
+      </w:r>
+    </w:p>
+    <w:p>
+      <w:pPr>
+        <w:rPr>
+          <w:rFonts w:hint="default"/>
+          <w:lang w:val="en-US" w:eastAsia="zh-CN"/>
+        </w:rPr>
+      </w:pPr>
+      <w:r>
+        <w:rPr>
+          <w:rFonts w:hint="default"/>
+          <w:lang w:val="en-US" w:eastAsia="zh-CN"/>
+        </w:rPr>
+        <w:t xml:space="preserve">            v_fk_found := TRUE;  -- Se encontrou uma chave estrangeira, marca como encontrada</w:t>
+      </w:r>
+    </w:p>
+    <w:p>
+      <w:pPr>
+        <w:rPr>
+          <w:rFonts w:hint="default"/>
+          <w:lang w:val="en-US" w:eastAsia="zh-CN"/>
+        </w:rPr>
+      </w:pPr>
+      <w:r>
+        <w:rPr>
+          <w:rFonts w:hint="default"/>
+          <w:lang w:val="en-US" w:eastAsia="zh-CN"/>
+        </w:rPr>
+        <w:t xml:space="preserve">        END LOOP;</w:t>
+      </w:r>
+    </w:p>
+    <w:p>
+      <w:pPr>
+        <w:rPr>
+          <w:rFonts w:hint="default"/>
+          <w:lang w:val="en-US" w:eastAsia="zh-CN"/>
+        </w:rPr>
+      </w:pPr>
+    </w:p>
+    <w:p>
+      <w:pPr>
+        <w:rPr>
+          <w:rFonts w:hint="default"/>
+          <w:lang w:val="en-US" w:eastAsia="zh-CN"/>
+        </w:rPr>
+      </w:pPr>
+      <w:r>
+        <w:rPr>
+          <w:rFonts w:hint="default"/>
+          <w:lang w:val="en-US" w:eastAsia="zh-CN"/>
+        </w:rPr>
+        <w:t xml:space="preserve">        IF NOT v_fk_found THEN</w:t>
+      </w:r>
+    </w:p>
+    <w:p>
+      <w:pPr>
+        <w:rPr>
+          <w:rFonts w:hint="default"/>
+          <w:lang w:val="en-US" w:eastAsia="zh-CN"/>
+        </w:rPr>
+      </w:pPr>
+      <w:r>
+        <w:rPr>
+          <w:rFonts w:hint="default"/>
+          <w:lang w:val="en-US" w:eastAsia="zh-CN"/>
+        </w:rPr>
+        <w:t xml:space="preserve">            DBMS_OUTPUT.PUT_LINE('Nenhuma chave estrangeira encontrada.');</w:t>
+      </w:r>
+    </w:p>
+    <w:p>
+      <w:pPr>
+        <w:rPr>
+          <w:rFonts w:hint="default"/>
+          <w:lang w:val="en-US" w:eastAsia="zh-CN"/>
+        </w:rPr>
+      </w:pPr>
+      <w:r>
+        <w:rPr>
+          <w:rFonts w:hint="default"/>
+          <w:lang w:val="en-US" w:eastAsia="zh-CN"/>
+        </w:rPr>
+        <w:t xml:space="preserve">        END IF;</w:t>
+      </w:r>
+    </w:p>
+    <w:p>
+      <w:pPr>
+        <w:rPr>
+          <w:rFonts w:hint="default"/>
+          <w:lang w:val="en-US" w:eastAsia="zh-CN"/>
+        </w:rPr>
+      </w:pPr>
+      <w:r>
+        <w:rPr>
+          <w:rFonts w:hint="default"/>
+          <w:lang w:val="en-US" w:eastAsia="zh-CN"/>
+        </w:rPr>
+        <w:t xml:space="preserve">    END;</w:t>
+      </w:r>
+    </w:p>
+    <w:p>
+      <w:pPr>
+        <w:rPr>
+          <w:rFonts w:hint="default"/>
+          <w:lang w:val="en-US" w:eastAsia="zh-CN"/>
+        </w:rPr>
+      </w:pPr>
+    </w:p>
+    <w:p>
+      <w:pPr>
+        <w:rPr>
+          <w:rFonts w:hint="default"/>
+          <w:lang w:val="en-US" w:eastAsia="zh-CN"/>
+        </w:rPr>
+      </w:pPr>
+      <w:r>
+        <w:rPr>
+          <w:rFonts w:hint="default"/>
+          <w:lang w:val="en-US" w:eastAsia="zh-CN"/>
+        </w:rPr>
+        <w:t>EXCEPTION</w:t>
+      </w:r>
+    </w:p>
+    <w:p>
+      <w:pPr>
+        <w:rPr>
+          <w:rFonts w:hint="default"/>
+          <w:lang w:val="en-US" w:eastAsia="zh-CN"/>
+        </w:rPr>
+      </w:pPr>
+      <w:r>
+        <w:rPr>
+          <w:rFonts w:hint="default"/>
+          <w:lang w:val="en-US" w:eastAsia="zh-CN"/>
+        </w:rPr>
+        <w:t xml:space="preserve">    WHEN NO_DATA_FOUND THEN</w:t>
+      </w:r>
+    </w:p>
+    <w:p>
+      <w:pPr>
+        <w:rPr>
+          <w:rFonts w:hint="default"/>
+          <w:lang w:val="en-US" w:eastAsia="zh-CN"/>
+        </w:rPr>
+      </w:pPr>
+      <w:r>
+        <w:rPr>
+          <w:rFonts w:hint="default"/>
+          <w:lang w:val="en-US" w:eastAsia="zh-CN"/>
+        </w:rPr>
+        <w:t xml:space="preserve">        DBMS_OUTPUT.PUT_LINE('Tabela não encontrada: ' || nome_tabela);</w:t>
+      </w:r>
+    </w:p>
+    <w:p>
+      <w:pPr>
+        <w:rPr>
+          <w:rFonts w:hint="default"/>
+          <w:lang w:val="en-US" w:eastAsia="zh-CN"/>
+        </w:rPr>
+      </w:pPr>
+      <w:r>
+        <w:rPr>
+          <w:rFonts w:hint="default"/>
+          <w:lang w:val="en-US" w:eastAsia="zh-CN"/>
+        </w:rPr>
+        <w:t xml:space="preserve">    WHEN OTHERS THEN</w:t>
+      </w:r>
+    </w:p>
+    <w:p>
+      <w:pPr>
+        <w:rPr>
+          <w:rFonts w:hint="default"/>
+          <w:lang w:val="en-US" w:eastAsia="zh-CN"/>
+        </w:rPr>
+      </w:pPr>
+      <w:r>
+        <w:rPr>
+          <w:rFonts w:hint="default"/>
+          <w:lang w:val="en-US" w:eastAsia="zh-CN"/>
+        </w:rPr>
+        <w:t xml:space="preserve">        DBMS_OUTPUT.PUT_LINE('Erro inesperado: ' || SQLERRM);</w:t>
+      </w:r>
+    </w:p>
+    <w:p>
+      <w:pPr>
+        <w:rPr>
+          <w:rFonts w:hint="default"/>
+          <w:lang w:val="en-US" w:eastAsia="zh-CN"/>
+        </w:rPr>
+      </w:pPr>
+      <w:r>
+        <w:rPr>
+          <w:rFonts w:hint="default"/>
+          <w:lang w:val="en-US" w:eastAsia="zh-CN"/>
+        </w:rPr>
+        <w:t>END describe_teste;</w:t>
+      </w:r>
+      <w:r>
+        <w:rPr>
+          <w:rFonts w:hint="default"/>
+          <w:lang w:val="en-US" w:eastAsia="zh-CN"/>
+        </w:rPr>
+        <w:br w:type="textWrapping"/>
+      </w:r>
+      <w:r>
+        <w:rPr>
+          <w:rFonts w:hint="default"/>
+          <w:lang w:val="en-US" w:eastAsia="zh-CN"/>
+        </w:rPr>
+        <w:br w:type="textWrapping"/>
+      </w:r>
+    </w:p>
+    <w:p>
+      <w:pPr>
+        <w:rPr>
+          <w:rFonts w:hint="default"/>
+          <w:lang w:val="en-US" w:eastAsia="zh-CN"/>
+        </w:rPr>
+      </w:pPr>
+      <w:r>
+        <w:rPr>
+          <w:rFonts w:hint="default"/>
+          <w:lang w:val="en-US" w:eastAsia="zh-CN"/>
+        </w:rPr>
+        <w:br w:type="page"/>
+      </w:r>
+    </w:p>
+    <w:p>
+      <w:pPr>
+        <w:rPr>
+          <w:rFonts w:hint="default"/>
+          <w:lang w:val="en-US" w:eastAsia="zh-CN"/>
+        </w:rPr>
+      </w:pPr>
       <w:bookmarkStart w:id="0" w:name="_GoBack"/>
       <w:bookmarkEnd w:id="0"/>
+      <w:r>
+        <w:rPr>
+          <w:rFonts w:hint="default"/>
+          <w:lang w:val="en-US" w:eastAsia="zh-CN"/>
+        </w:rPr>
+        <w:t>Resultado:</w:t>
+      </w:r>
+      <w:r>
+        <w:rPr>
+          <w:rFonts w:hint="default"/>
+          <w:lang w:val="en-US" w:eastAsia="zh-CN"/>
+        </w:rPr>
+        <w:br w:type="textWrapping"/>
+      </w:r>
+      <w:r>
+        <w:rPr>
+          <w:rFonts w:hint="default"/>
+          <w:lang w:val="en-US" w:eastAsia="zh-CN"/>
+        </w:rPr>
+        <w:br w:type="textWrapping"/>
+      </w:r>
+      <w:r>
+        <w:rPr>
+          <w:rFonts w:hint="default"/>
+          <w:lang w:val="en-US" w:eastAsia="zh-CN"/>
+        </w:rPr>
+        <w:drawing>
+          <wp:inline distT="0" distB="0" distL="114300" distR="114300">
+            <wp:extent cx="5272405" cy="3030855"/>
+            <wp:effectExtent l="0" t="0" r="4445" b="17145"/>
+            <wp:docPr id="1" name="Picture 1" descr="Captura de tela de 2024-10-27 12-28-38"/>
+            <wp:cNvGraphicFramePr>
+              <a:graphicFrameLocks xmlns:a="http://schemas.openxmlformats.org/drawingml/2006/main" noChangeAspect="1"/>
+            </wp:cNvGraphicFramePr>
+            <a:graphic xmlns:a="http://schemas.openxmlformats.org/drawingml/2006/main">
+              <a:graphicData uri="http://schemas.openxmlformats.org/drawingml/2006/picture">
+                <pic:pic xmlns:pic="http://schemas.openxmlformats.org/drawingml/2006/picture">
+                  <pic:nvPicPr>
+                    <pic:cNvPr id="1" name="Picture 1" descr="Captura de tela de 2024-10-27 12-28-38"/>
+                    <pic:cNvPicPr>
+                      <a:picLocks noChangeAspect="1"/>
+                    </pic:cNvPicPr>
+                  </pic:nvPicPr>
+                  <pic:blipFill>
+                    <a:blip r:embed="rId4"/>
+                    <a:stretch>
+                      <a:fillRect/>
+                    </a:stretch>
+                  </pic:blipFill>
+                  <pic:spPr>
+                    <a:xfrm>
+                      <a:off x="0" y="0"/>
+                      <a:ext cx="5272405" cy="3030855"/>
+                    </a:xfrm>
+                    <a:prstGeom prst="rect">
+                      <a:avLst/>
+                    </a:prstGeom>
+                  </pic:spPr>
+                </pic:pic>
+              </a:graphicData>
+            </a:graphic>
+          </wp:inline>
+        </w:drawing>
+      </w:r>
     </w:p>
     <w:sectPr>
       <w:pgSz w:w="11906" w:h="16838"/>
